--- a/model_paper/general_model_manuscript.docx
+++ b/model_paper/general_model_manuscript.docx
@@ -42,8 +42,10 @@
           <w:sz w:val="28"/>
           <w:szCs w:val="28"/>
         </w:rPr>
-        <w:t xml:space="preserve">obust, generalizable model for canopy </w:t>
-      </w:r>
+        <w:t>obust, generalizable model for canop</w:t>
+      </w:r>
+      <w:bookmarkStart w:id="0" w:name="_GoBack"/>
+      <w:bookmarkEnd w:id="0"/>
       <w:r>
         <w:rPr>
           <w:rFonts w:cs="Arial"/>
@@ -52,7 +54,7 @@
           <w:sz w:val="28"/>
           <w:szCs w:val="28"/>
         </w:rPr>
-        <w:t>detection</w:t>
+        <w:t xml:space="preserve">y </w:t>
       </w:r>
       <w:r>
         <w:rPr>
@@ -62,7 +64,37 @@
           <w:sz w:val="28"/>
           <w:szCs w:val="28"/>
         </w:rPr>
-        <w:t xml:space="preserve"> from LiDAR in the contiguous United State</w:t>
+        <w:t>detection</w:t>
+      </w:r>
+      <w:r>
+        <w:rPr>
+          <w:rFonts w:cs="Arial"/>
+          <w:b/>
+          <w:color w:val="000000"/>
+          <w:sz w:val="28"/>
+          <w:szCs w:val="28"/>
+        </w:rPr>
+        <w:t xml:space="preserve"> from </w:t>
+      </w:r>
+      <w:r>
+        <w:rPr>
+          <w:rFonts w:cs="Arial"/>
+          <w:b/>
+          <w:color w:val="000000"/>
+          <w:sz w:val="28"/>
+          <w:szCs w:val="28"/>
+        </w:rPr>
+        <w:t xml:space="preserve">generic </w:t>
+      </w:r>
+      <w:r>
+        <w:rPr>
+          <w:rFonts w:cs="Arial"/>
+          <w:b/>
+          <w:color w:val="000000"/>
+          <w:sz w:val="28"/>
+          <w:szCs w:val="28"/>
+        </w:rPr>
+        <w:t>LiDAR in the contiguous United State</w:t>
       </w:r>
       <w:r>
         <w:rPr>
@@ -1103,14 +1135,14 @@
           <w:color w:val="FF0000"/>
         </w:rPr>
       </w:pPr>
-      <w:bookmarkStart w:id="0" w:name="_Ref31889065"/>
+      <w:bookmarkStart w:id="1" w:name="_Ref31889065"/>
       <w:r>
         <w:rPr>
           <w:color w:val="FF0000"/>
         </w:rPr>
         <w:t>Theoretical Evaluation</w:t>
       </w:r>
-      <w:bookmarkEnd w:id="0"/>
+      <w:bookmarkEnd w:id="1"/>
     </w:p>
     <w:p>
       <w:pPr>
@@ -1311,7 +1343,21 @@
         <w:rPr>
           <w:color w:val="FF0000"/>
         </w:rPr>
-        <w:t xml:space="preserve"> order within a dataset. Importantly, the IoD is agnostic to the general form of patterns, and thus is capable of detecting patterns with no knowledge of the exact form of the patterns.</w:t>
+        <w:t xml:space="preserve"> order within a dataset. Importantly, the IoD is agnostic to the general form of patterns, and thus </w:t>
+      </w:r>
+      <w:proofErr w:type="gramStart"/>
+      <w:r>
+        <w:rPr>
+          <w:color w:val="FF0000"/>
+        </w:rPr>
+        <w:t>is capable of detecting</w:t>
+      </w:r>
+      <w:proofErr w:type="gramEnd"/>
+      <w:r>
+        <w:rPr>
+          <w:color w:val="FF0000"/>
+        </w:rPr>
+        <w:t xml:space="preserve"> patterns with no knowledge of the exact form of the patterns.</w:t>
       </w:r>
     </w:p>
     <w:p>
@@ -1662,6 +1708,7 @@
           <w:id w:val="-102580664"/>
           <w:citation/>
         </w:sdtPr>
+        <w:sdtEndPr/>
         <w:sdtContent>
           <w:r>
             <w:rPr>
@@ -1806,7 +1853,21 @@
         <w:rPr>
           <w:color w:val="FF0000"/>
         </w:rPr>
-        <w:t>, so realignment should only be used when pattern offset is anticipated to occur and needs to be corrected for. In some cases, pattern offset may actually be of importance for feature identification</w:t>
+        <w:t xml:space="preserve">, so realignment should only be used when pattern offset is anticipated to occur and needs to be corrected for. In some cases, pattern offset may </w:t>
+      </w:r>
+      <w:proofErr w:type="gramStart"/>
+      <w:r>
+        <w:rPr>
+          <w:color w:val="FF0000"/>
+        </w:rPr>
+        <w:t>actually be</w:t>
+      </w:r>
+      <w:proofErr w:type="gramEnd"/>
+      <w:r>
+        <w:rPr>
+          <w:color w:val="FF0000"/>
+        </w:rPr>
+        <w:t xml:space="preserve"> of importance for feature identification</w:t>
       </w:r>
       <w:r>
         <w:rPr>
@@ -2043,6 +2104,7 @@
           <w:id w:val="1276823141"/>
           <w:citation/>
         </w:sdtPr>
+        <w:sdtEndPr/>
         <w:sdtContent>
           <w:r>
             <w:rPr>
@@ -2282,7 +2344,21 @@
         <w:rPr>
           <w:color w:val="FF0000"/>
         </w:rPr>
-        <w:t>The high kappa value of this classification suggests that the IoD alone is sufficient to differentiate the orchard from surrounding trees</w:t>
+        <w:t xml:space="preserve">The high kappa value of this classification suggests that the IoD alone is </w:t>
+      </w:r>
+      <w:proofErr w:type="gramStart"/>
+      <w:r>
+        <w:rPr>
+          <w:color w:val="FF0000"/>
+        </w:rPr>
+        <w:t>sufficient</w:t>
+      </w:r>
+      <w:proofErr w:type="gramEnd"/>
+      <w:r>
+        <w:rPr>
+          <w:color w:val="FF0000"/>
+        </w:rPr>
+        <w:t xml:space="preserve"> to differentiate the orchard from surrounding trees</w:t>
       </w:r>
       <w:r>
         <w:rPr>
@@ -3035,14 +3111,14 @@
           <w:color w:val="FF0000"/>
         </w:rPr>
       </w:pPr>
-      <w:bookmarkStart w:id="1" w:name="_Ref33383449"/>
+      <w:bookmarkStart w:id="2" w:name="_Ref33383449"/>
       <w:r>
         <w:rPr>
           <w:color w:val="FF0000"/>
         </w:rPr>
         <w:t>Site 3</w:t>
       </w:r>
-      <w:bookmarkEnd w:id="1"/>
+      <w:bookmarkEnd w:id="2"/>
     </w:p>
     <w:p>
       <w:pPr>
@@ -3101,6 +3177,7 @@
           <w:id w:val="-250122326"/>
           <w:citation/>
         </w:sdtPr>
+        <w:sdtEndPr/>
         <w:sdtContent>
           <w:r>
             <w:rPr>
@@ -3481,7 +3558,21 @@
         <w:rPr>
           <w:color w:val="FF0000"/>
         </w:rPr>
-        <w:t>ccasionally a block will have enough auxiliary buildings that a pattern similar to that of the main buildings emerges.</w:t>
+        <w:t xml:space="preserve">ccasionally a block will have enough auxiliary buildings that a pattern </w:t>
+      </w:r>
+      <w:proofErr w:type="gramStart"/>
+      <w:r>
+        <w:rPr>
+          <w:color w:val="FF0000"/>
+        </w:rPr>
+        <w:t>similar to</w:t>
+      </w:r>
+      <w:proofErr w:type="gramEnd"/>
+      <w:r>
+        <w:rPr>
+          <w:color w:val="FF0000"/>
+        </w:rPr>
+        <w:t xml:space="preserve"> that of the main buildings emerges.</w:t>
       </w:r>
     </w:p>
     <w:p>
@@ -3781,7 +3872,7 @@
           <w:color w:val="FF0000"/>
         </w:rPr>
       </w:pPr>
-      <w:bookmarkStart w:id="2" w:name="_Ref37707675"/>
+      <w:bookmarkStart w:id="3" w:name="_Ref37707675"/>
       <w:r>
         <w:rPr>
           <w:color w:val="FF0000"/>
@@ -3800,7 +3891,7 @@
         </w:rPr>
         <w:t>Assignment Functions</w:t>
       </w:r>
-      <w:bookmarkEnd w:id="2"/>
+      <w:bookmarkEnd w:id="3"/>
     </w:p>
     <w:p>
       <w:pPr>
@@ -4390,7 +4481,21 @@
         <w:rPr>
           <w:color w:val="FF0000"/>
         </w:rPr>
-        <w:t xml:space="preserve"> indicate that the IoD alone is sufficient to differentiate planted stands of trees, which tend to be planted in curvilinear grids, from mature forest, which displays no pattern in the positioning of trees.</w:t>
+        <w:t xml:space="preserve"> indicate that the IoD alone is </w:t>
+      </w:r>
+      <w:proofErr w:type="gramStart"/>
+      <w:r>
+        <w:rPr>
+          <w:color w:val="FF0000"/>
+        </w:rPr>
+        <w:t>sufficient</w:t>
+      </w:r>
+      <w:proofErr w:type="gramEnd"/>
+      <w:r>
+        <w:rPr>
+          <w:color w:val="FF0000"/>
+        </w:rPr>
+        <w:t xml:space="preserve"> to differentiate planted stands of trees, which tend to be planted in curvilinear grids, from mature forest, which displays no pattern in the positioning of trees.</w:t>
       </w:r>
       <w:r>
         <w:rPr>
@@ -4414,7 +4519,21 @@
         <w:rPr>
           <w:color w:val="FF0000"/>
         </w:rPr>
-        <w:t>The IoD can also be used to enrich datasets for classification in systems where spatial patterns alone may not be sufficient to make a classification, such as when classifying building types in complex urban systems.</w:t>
+        <w:t xml:space="preserve">The IoD can also be used to enrich datasets for classification in systems where spatial patterns alone may not be </w:t>
+      </w:r>
+      <w:proofErr w:type="gramStart"/>
+      <w:r>
+        <w:rPr>
+          <w:color w:val="FF0000"/>
+        </w:rPr>
+        <w:t>sufficient</w:t>
+      </w:r>
+      <w:proofErr w:type="gramEnd"/>
+      <w:r>
+        <w:rPr>
+          <w:color w:val="FF0000"/>
+        </w:rPr>
+        <w:t xml:space="preserve"> to make a classification, such as when classifying building types in complex urban systems.</w:t>
       </w:r>
     </w:p>
     <w:p>
@@ -4654,6 +4773,7 @@
             <w:id w:val="-573587230"/>
             <w:bibliography/>
           </w:sdtPr>
+          <w:sdtEndPr/>
           <w:sdtContent>
             <w:p>
               <w:pPr>
@@ -4687,7 +4807,23 @@
         <w:spacing w:after="120"/>
       </w:pPr>
       <w:r>
-        <w:t xml:space="preserve">Weinstein, B.G.; Marconi, S.; Bohlman, S.; Zare, A.; White, E. Individual Tree-Crown Detection in RGB Imagery Using Semi-Supervised Deep Learning Neural Networks. Remote Sens. 2019, 11, 1309 </w:t>
+        <w:t xml:space="preserve">Weinstein, B.G.; Marconi, S.; </w:t>
+      </w:r>
+      <w:proofErr w:type="spellStart"/>
+      <w:r>
+        <w:t>Bohlman</w:t>
+      </w:r>
+      <w:proofErr w:type="spellEnd"/>
+      <w:r>
+        <w:t xml:space="preserve">, S.; </w:t>
+      </w:r>
+      <w:proofErr w:type="spellStart"/>
+      <w:r>
+        <w:t>Zare</w:t>
+      </w:r>
+      <w:proofErr w:type="spellEnd"/>
+      <w:r>
+        <w:t xml:space="preserve">, A.; White, E. Individual Tree-Crown Detection in RGB Imagery Using Semi-Supervised Deep Learning Neural Networks. Remote Sens. 2019, 11, 1309 </w:t>
       </w:r>
       <w:r>
         <w:rPr>
@@ -4704,7 +4840,39 @@
         <w:t xml:space="preserve"> </w:t>
       </w:r>
       <w:r>
-        <w:t xml:space="preserve">Geographic Generalization in Airborne RGB Deep Learning Tree Detection Ben Weinstein, Sergio Marconi, Stephanie Bohlman, Alina Zare, Ethan P White bioRxiv 790071; doi: </w:t>
+        <w:t xml:space="preserve">Geographic Generalization in Airborne RGB Deep Learning Tree Detection Ben Weinstein, Sergio Marconi, Stephanie </w:t>
+      </w:r>
+      <w:proofErr w:type="spellStart"/>
+      <w:r>
+        <w:t>Bohlman</w:t>
+      </w:r>
+      <w:proofErr w:type="spellEnd"/>
+      <w:r>
+        <w:t xml:space="preserve">, Alina </w:t>
+      </w:r>
+      <w:proofErr w:type="spellStart"/>
+      <w:r>
+        <w:t>Zare</w:t>
+      </w:r>
+      <w:proofErr w:type="spellEnd"/>
+      <w:r>
+        <w:t xml:space="preserve">, Ethan P White </w:t>
+      </w:r>
+      <w:proofErr w:type="spellStart"/>
+      <w:r>
+        <w:t>bioRxiv</w:t>
+      </w:r>
+      <w:proofErr w:type="spellEnd"/>
+      <w:r>
+        <w:t xml:space="preserve"> 790071; </w:t>
+      </w:r>
+      <w:proofErr w:type="spellStart"/>
+      <w:r>
+        <w:t>doi</w:t>
+      </w:r>
+      <w:proofErr w:type="spellEnd"/>
+      <w:r>
+        <w:t xml:space="preserve">: </w:t>
       </w:r>
       <w:hyperlink r:id="rId13" w:history="1">
         <w:r>
@@ -4753,19 +4921,7 @@
           <w:rPr>
             <w:rStyle w:val="Hyperlink"/>
           </w:rPr>
-          <w:t>https://pypi.org/proj</w:t>
-        </w:r>
-        <w:r>
-          <w:rPr>
-            <w:rStyle w:val="Hyperlink"/>
-          </w:rPr>
-          <w:t>e</w:t>
-        </w:r>
-        <w:r>
-          <w:rPr>
-            <w:rStyle w:val="Hyperlink"/>
-          </w:rPr>
-          <w:t>ct/forestutils/</w:t>
+          <w:t>https://pypi.org/project/forestutils/</w:t>
         </w:r>
       </w:hyperlink>
     </w:p>
@@ -4881,8 +5037,6 @@
       <w:r>
         <w:t>Contains schematic for image filter that remove linear structures (building edge detection)</w:t>
       </w:r>
-      <w:bookmarkStart w:id="3" w:name="_GoBack"/>
-      <w:bookmarkEnd w:id="3"/>
     </w:p>
     <w:sectPr>
       <w:type w:val="continuous"/>
@@ -9838,7 +9992,7 @@
 </file>
 
 <file path=customXml/itemProps1.xml><?xml version="1.0" encoding="utf-8"?>
-<ds:datastoreItem xmlns:ds="http://schemas.openxmlformats.org/officeDocument/2006/customXml" ds:itemID="{B4EC6A26-0909-4C97-A4D5-8633BD6EB00D}">
+<ds:datastoreItem xmlns:ds="http://schemas.openxmlformats.org/officeDocument/2006/customXml" ds:itemID="{AF9FA40E-ECC1-44A9-BD26-B92C9A6211BE}">
   <ds:schemaRefs>
     <ds:schemaRef ds:uri="http://schemas.openxmlformats.org/officeDocument/2006/bibliography"/>
   </ds:schemaRefs>
